--- a/Assignment_6/22510025_P6.docx
+++ b/Assignment_6/22510025_P6.docx
@@ -12,7 +12,7 @@
         </w:pBdr>
         <w:jc w:val="center"/>
         <w:rPr>
-          <w:rFonts w:ascii="Cambria" w:hAnsi="Cambria"/>
+          <w:rFonts w:ascii="Ubuntu" w:hAnsi="Ubuntu"/>
           <w:b/>
           <w:bCs/>
           <w:sz w:val="24"/>
@@ -22,7 +22,7 @@
       </w:pPr>
       <w:r>
         <w:rPr>
-          <w:rFonts w:ascii="Cambria" w:hAnsi="Cambria"/>
+          <w:rFonts w:ascii="Ubuntu" w:hAnsi="Ubuntu"/>
           <w:b/>
           <w:bCs/>
           <w:sz w:val="24"/>
@@ -42,7 +42,7 @@
         </w:pBdr>
         <w:jc w:val="center"/>
         <w:rPr>
-          <w:rFonts w:ascii="Cambria" w:hAnsi="Cambria"/>
+          <w:rFonts w:ascii="Ubuntu" w:hAnsi="Ubuntu"/>
           <w:b/>
           <w:bCs/>
           <w:sz w:val="24"/>
@@ -52,36 +52,14 @@
       </w:pPr>
       <w:r>
         <w:rPr>
-          <w:rFonts w:ascii="Cambria" w:hAnsi="Cambria"/>
+          <w:rFonts w:ascii="Ubuntu" w:hAnsi="Ubuntu"/>
           <w:b/>
           <w:bCs/>
           <w:sz w:val="24"/>
           <w:szCs w:val="24"/>
           <w:lang w:val="en-IN"/>
         </w:rPr>
-        <w:t>Practical No</w:t>
-      </w:r>
-      <w:r>
-        <w:rPr>
-          <w:rFonts w:ascii="Cambria" w:hAnsi="Cambria"/>
-          <w:b/>
-          <w:bCs/>
-          <w:sz w:val="24"/>
-          <w:szCs w:val="24"/>
-          <w:lang w:val="en-IN"/>
-        </w:rPr>
-        <w:t xml:space="preserve">: </w:t>
-      </w:r>
-      <w:r>
-        <w:rPr>
-          <w:rFonts w:ascii="Cambria" w:hAnsi="Cambria"/>
-          <w:b/>
-          <w:bCs/>
-          <w:sz w:val="24"/>
-          <w:szCs w:val="24"/>
-          <w:lang w:val="en-IN"/>
-        </w:rPr>
-        <w:t>6</w:t>
+        <w:t>Practical No: 6</w:t>
       </w:r>
     </w:p>
     <w:p>
@@ -94,7 +72,7 @@
         </w:pBdr>
         <w:jc w:val="center"/>
         <w:rPr>
-          <w:rFonts w:ascii="Cambria" w:hAnsi="Cambria"/>
+          <w:rFonts w:ascii="Ubuntu" w:hAnsi="Ubuntu"/>
           <w:b/>
           <w:bCs/>
           <w:sz w:val="24"/>
@@ -104,25 +82,14 @@
       </w:pPr>
       <w:r>
         <w:rPr>
-          <w:rFonts w:ascii="Cambria" w:hAnsi="Cambria"/>
+          <w:rFonts w:ascii="Ubuntu" w:hAnsi="Ubuntu"/>
           <w:b/>
           <w:bCs/>
           <w:sz w:val="24"/>
           <w:szCs w:val="24"/>
           <w:lang w:val="en-IN"/>
         </w:rPr>
-        <w:t xml:space="preserve">Title of Assignment: </w:t>
-      </w:r>
-      <w:r>
-        <w:rPr>
-          <w:rFonts w:ascii="Cambria" w:hAnsi="Cambria"/>
-          <w:b/>
-          <w:bCs/>
-          <w:sz w:val="24"/>
-          <w:szCs w:val="24"/>
-          <w:lang w:val="en-IN"/>
-        </w:rPr>
-        <w:t>Study and Implementation of ReactJS</w:t>
+        <w:t>Title of Assignment: Study and Implementation of ReactJS</w:t>
       </w:r>
     </w:p>
     <w:p>
@@ -135,7 +102,7 @@
         </w:pBdr>
         <w:jc w:val="center"/>
         <w:rPr>
-          <w:rFonts w:ascii="Cambria" w:hAnsi="Cambria"/>
+          <w:rFonts w:ascii="Ubuntu" w:hAnsi="Ubuntu"/>
           <w:b/>
           <w:bCs/>
           <w:sz w:val="24"/>
@@ -145,7 +112,7 @@
       </w:pPr>
       <w:r>
         <w:rPr>
-          <w:rFonts w:ascii="Cambria" w:hAnsi="Cambria"/>
+          <w:rFonts w:ascii="Ubuntu" w:hAnsi="Ubuntu"/>
           <w:b/>
           <w:bCs/>
           <w:sz w:val="24"/>
@@ -165,7 +132,7 @@
         </w:pBdr>
         <w:jc w:val="center"/>
         <w:rPr>
-          <w:rFonts w:ascii="Cambria" w:hAnsi="Cambria"/>
+          <w:rFonts w:ascii="Ubuntu" w:hAnsi="Ubuntu"/>
           <w:b/>
           <w:bCs/>
           <w:sz w:val="24"/>
@@ -175,7 +142,7 @@
       </w:pPr>
       <w:r>
         <w:rPr>
-          <w:rFonts w:ascii="Cambria" w:hAnsi="Cambria"/>
+          <w:rFonts w:ascii="Ubuntu" w:hAnsi="Ubuntu"/>
           <w:b/>
           <w:bCs/>
           <w:sz w:val="24"/>
@@ -188,35 +155,213 @@
     <w:p>
       <w:pPr>
         <w:rPr>
-          <w:rFonts w:ascii="Cambria" w:hAnsi="Cambria"/>
+          <w:rFonts w:ascii="Ubuntu" w:hAnsi="Ubuntu"/>
           <w:sz w:val="24"/>
           <w:szCs w:val="22"/>
           <w:lang w:val="en-IN"/>
         </w:rPr>
       </w:pPr>
     </w:p>
-    <w:p/>
-    <w:p/>
-    <w:p/>
-    <w:p/>
-    <w:p/>
-    <w:p/>
-    <w:p/>
-    <w:p/>
-    <w:p/>
-    <w:p/>
-    <w:p/>
-    <w:p/>
-    <w:p/>
-    <w:p/>
-    <w:p/>
-    <w:p/>
-    <w:p/>
-    <w:p/>
-    <w:p/>
-    <w:p/>
-    <w:p/>
-    <w:p/>
+    <w:p>
+      <w:pPr>
+        <w:rPr>
+          <w:rFonts w:ascii="Ubuntu" w:hAnsi="Ubuntu"/>
+          <w:sz w:val="24"/>
+          <w:szCs w:val="22"/>
+          <w:lang w:val="en-IN"/>
+        </w:rPr>
+      </w:pPr>
+      <w:r>
+        <w:rPr>
+          <w:rFonts w:ascii="Ubuntu" w:hAnsi="Ubuntu"/>
+          <w:sz w:val="24"/>
+          <w:szCs w:val="22"/>
+          <w:lang w:val="en-IN"/>
+        </w:rPr>
+        <w:t xml:space="preserve">Installation Steps: </w:t>
+      </w:r>
+    </w:p>
+    <w:p>
+      <w:pPr>
+        <w:rPr>
+          <w:rFonts w:ascii="Ubuntu" w:hAnsi="Ubuntu"/>
+        </w:rPr>
+      </w:pPr>
+      <w:r>
+        <w:rPr>
+          <w:rFonts w:ascii="Ubuntu" w:hAnsi="Ubuntu"/>
+        </w:rPr>
+        <w:t>Please go to respective directory for each problem statement and then you can use ‘</w:t>
+      </w:r>
+      <w:proofErr w:type="spellStart"/>
+      <w:r>
+        <w:rPr>
+          <w:rFonts w:ascii="Ubuntu" w:hAnsi="Ubuntu"/>
+        </w:rPr>
+        <w:t>npm</w:t>
+      </w:r>
+      <w:proofErr w:type="spellEnd"/>
+      <w:r>
+        <w:rPr>
+          <w:rFonts w:ascii="Ubuntu" w:hAnsi="Ubuntu"/>
+        </w:rPr>
+        <w:t xml:space="preserve"> install’ command to install all the required dependencies and then ‘</w:t>
+      </w:r>
+      <w:proofErr w:type="spellStart"/>
+      <w:r>
+        <w:rPr>
+          <w:rFonts w:ascii="Ubuntu" w:hAnsi="Ubuntu"/>
+        </w:rPr>
+        <w:t>npm</w:t>
+      </w:r>
+      <w:proofErr w:type="spellEnd"/>
+      <w:r>
+        <w:rPr>
+          <w:rFonts w:ascii="Ubuntu" w:hAnsi="Ubuntu"/>
+        </w:rPr>
+        <w:t xml:space="preserve"> run dev’ to run the project.</w:t>
+      </w:r>
+    </w:p>
+    <w:p>
+      <w:pPr>
+        <w:rPr>
+          <w:rFonts w:ascii="Ubuntu" w:hAnsi="Ubuntu"/>
+        </w:rPr>
+      </w:pPr>
+    </w:p>
+    <w:p>
+      <w:pPr>
+        <w:rPr>
+          <w:rFonts w:ascii="Ubuntu" w:hAnsi="Ubuntu"/>
+        </w:rPr>
+      </w:pPr>
+    </w:p>
+    <w:p>
+      <w:pPr>
+        <w:rPr>
+          <w:rFonts w:ascii="Ubuntu" w:hAnsi="Ubuntu"/>
+        </w:rPr>
+      </w:pPr>
+    </w:p>
+    <w:p>
+      <w:pPr>
+        <w:rPr>
+          <w:rFonts w:ascii="Ubuntu" w:hAnsi="Ubuntu"/>
+        </w:rPr>
+      </w:pPr>
+    </w:p>
+    <w:p>
+      <w:pPr>
+        <w:rPr>
+          <w:rFonts w:ascii="Ubuntu" w:hAnsi="Ubuntu"/>
+        </w:rPr>
+      </w:pPr>
+    </w:p>
+    <w:p>
+      <w:pPr>
+        <w:rPr>
+          <w:rFonts w:ascii="Ubuntu" w:hAnsi="Ubuntu"/>
+        </w:rPr>
+      </w:pPr>
+    </w:p>
+    <w:p>
+      <w:pPr>
+        <w:rPr>
+          <w:rFonts w:ascii="Ubuntu" w:hAnsi="Ubuntu"/>
+        </w:rPr>
+      </w:pPr>
+    </w:p>
+    <w:p>
+      <w:pPr>
+        <w:rPr>
+          <w:rFonts w:ascii="Ubuntu" w:hAnsi="Ubuntu"/>
+        </w:rPr>
+      </w:pPr>
+    </w:p>
+    <w:p>
+      <w:pPr>
+        <w:rPr>
+          <w:rFonts w:ascii="Ubuntu" w:hAnsi="Ubuntu"/>
+        </w:rPr>
+      </w:pPr>
+    </w:p>
+    <w:p>
+      <w:pPr>
+        <w:rPr>
+          <w:rFonts w:ascii="Ubuntu" w:hAnsi="Ubuntu"/>
+        </w:rPr>
+      </w:pPr>
+    </w:p>
+    <w:p>
+      <w:pPr>
+        <w:rPr>
+          <w:rFonts w:ascii="Ubuntu" w:hAnsi="Ubuntu"/>
+        </w:rPr>
+      </w:pPr>
+    </w:p>
+    <w:p>
+      <w:pPr>
+        <w:rPr>
+          <w:rFonts w:ascii="Ubuntu" w:hAnsi="Ubuntu"/>
+        </w:rPr>
+      </w:pPr>
+    </w:p>
+    <w:p>
+      <w:pPr>
+        <w:rPr>
+          <w:rFonts w:ascii="Ubuntu" w:hAnsi="Ubuntu"/>
+        </w:rPr>
+      </w:pPr>
+    </w:p>
+    <w:p>
+      <w:pPr>
+        <w:rPr>
+          <w:rFonts w:ascii="Ubuntu" w:hAnsi="Ubuntu"/>
+        </w:rPr>
+      </w:pPr>
+    </w:p>
+    <w:p>
+      <w:pPr>
+        <w:rPr>
+          <w:rFonts w:ascii="Ubuntu" w:hAnsi="Ubuntu"/>
+        </w:rPr>
+      </w:pPr>
+    </w:p>
+    <w:p>
+      <w:pPr>
+        <w:rPr>
+          <w:rFonts w:ascii="Ubuntu" w:hAnsi="Ubuntu"/>
+        </w:rPr>
+      </w:pPr>
+    </w:p>
+    <w:p>
+      <w:pPr>
+        <w:rPr>
+          <w:rFonts w:ascii="Ubuntu" w:hAnsi="Ubuntu"/>
+        </w:rPr>
+      </w:pPr>
+    </w:p>
+    <w:p>
+      <w:pPr>
+        <w:rPr>
+          <w:rFonts w:ascii="Ubuntu" w:hAnsi="Ubuntu"/>
+        </w:rPr>
+      </w:pPr>
+    </w:p>
+    <w:p>
+      <w:pPr>
+        <w:rPr>
+          <w:rFonts w:ascii="Ubuntu" w:hAnsi="Ubuntu"/>
+        </w:rPr>
+      </w:pPr>
+    </w:p>
+    <w:p>
+      <w:pPr>
+        <w:rPr>
+          <w:rFonts w:ascii="Ubuntu" w:hAnsi="Ubuntu"/>
+        </w:rPr>
+      </w:pPr>
+    </w:p>
     <w:p>
       <w:pPr>
         <w:rPr>
@@ -253,15 +398,7 @@
           <w:sz w:val="28"/>
           <w:szCs w:val="24"/>
         </w:rPr>
-        <w:t xml:space="preserve">Here </w:t>
-      </w:r>
-      <w:r>
-        <w:rPr>
-          <w:rFonts w:ascii="Ubuntu" w:hAnsi="Ubuntu"/>
-          <w:sz w:val="28"/>
-          <w:szCs w:val="24"/>
-        </w:rPr>
-        <w:t>I've used React to render the UI, leveraging states for dynamic behavior and passing props for managing the state across components. For styling, I've utilized Tailwind CSS to achieve a clean and responsive design.</w:t>
+        <w:t>Here I've used React to render the UI, leveraging states for dynamic behavior and passing props for managing the state across components. For styling, I've utilized Tailwind CSS to achieve a clean and responsive design.</w:t>
       </w:r>
     </w:p>
     <w:p>
@@ -279,10 +416,10 @@
           <w14:ligatures w14:val="standardContextual"/>
         </w:rPr>
         <w:drawing>
-          <wp:inline distT="0" distB="0" distL="0" distR="0" wp14:anchorId="6D91B55C" wp14:editId="386056AB">
-            <wp:extent cx="5943600" cy="2179955"/>
+          <wp:inline distT="0" distB="0" distL="0" distR="0" wp14:anchorId="1C8C3211" wp14:editId="07C176D3">
+            <wp:extent cx="5943600" cy="2599055"/>
             <wp:effectExtent l="0" t="0" r="0" b="0"/>
-            <wp:docPr id="441424657" name="Picture 1"/>
+            <wp:docPr id="1430115896" name="Picture 1"/>
             <wp:cNvGraphicFramePr>
               <a:graphicFrameLocks xmlns:a="http://schemas.openxmlformats.org/drawingml/2006/main" noChangeAspect="1"/>
             </wp:cNvGraphicFramePr>
@@ -290,136 +427,7 @@
               <a:graphicData uri="http://schemas.openxmlformats.org/drawingml/2006/picture">
                 <pic:pic xmlns:pic="http://schemas.openxmlformats.org/drawingml/2006/picture">
                   <pic:nvPicPr>
-                    <pic:cNvPr id="441424657" name=""/>
-                    <pic:cNvPicPr/>
-                  </pic:nvPicPr>
-                  <pic:blipFill>
-                    <a:blip r:embed="rId4"/>
-                    <a:stretch>
-                      <a:fillRect/>
-                    </a:stretch>
-                  </pic:blipFill>
-                  <pic:spPr>
-                    <a:xfrm>
-                      <a:off x="0" y="0"/>
-                      <a:ext cx="5943600" cy="2179955"/>
-                    </a:xfrm>
-                    <a:prstGeom prst="rect">
-                      <a:avLst/>
-                    </a:prstGeom>
-                  </pic:spPr>
-                </pic:pic>
-              </a:graphicData>
-            </a:graphic>
-          </wp:inline>
-        </w:drawing>
-      </w:r>
-    </w:p>
-    <w:p>
-      <w:pPr>
-        <w:rPr>
-          <w:rFonts w:ascii="Ubuntu" w:hAnsi="Ubuntu"/>
-          <w:b/>
-          <w:bCs/>
-        </w:rPr>
-      </w:pPr>
-      <w:r>
-        <w:rPr>
-          <w:rFonts w:ascii="Ubuntu" w:hAnsi="Ubuntu"/>
-          <w:noProof/>
-          <w14:ligatures w14:val="standardContextual"/>
-        </w:rPr>
-        <w:drawing>
-          <wp:inline distT="0" distB="0" distL="0" distR="0" wp14:anchorId="3757B133" wp14:editId="3852F7D5">
-            <wp:extent cx="5943600" cy="3903345"/>
-            <wp:effectExtent l="0" t="0" r="0" b="1905"/>
-            <wp:docPr id="1719852464" name="Picture 1"/>
-            <wp:cNvGraphicFramePr>
-              <a:graphicFrameLocks xmlns:a="http://schemas.openxmlformats.org/drawingml/2006/main" noChangeAspect="1"/>
-            </wp:cNvGraphicFramePr>
-            <a:graphic xmlns:a="http://schemas.openxmlformats.org/drawingml/2006/main">
-              <a:graphicData uri="http://schemas.openxmlformats.org/drawingml/2006/picture">
-                <pic:pic xmlns:pic="http://schemas.openxmlformats.org/drawingml/2006/picture">
-                  <pic:nvPicPr>
-                    <pic:cNvPr id="1719852464" name=""/>
-                    <pic:cNvPicPr/>
-                  </pic:nvPicPr>
-                  <pic:blipFill>
-                    <a:blip r:embed="rId5"/>
-                    <a:stretch>
-                      <a:fillRect/>
-                    </a:stretch>
-                  </pic:blipFill>
-                  <pic:spPr>
-                    <a:xfrm>
-                      <a:off x="0" y="0"/>
-                      <a:ext cx="5943600" cy="3903345"/>
-                    </a:xfrm>
-                    <a:prstGeom prst="rect">
-                      <a:avLst/>
-                    </a:prstGeom>
-                  </pic:spPr>
-                </pic:pic>
-              </a:graphicData>
-            </a:graphic>
-          </wp:inline>
-        </w:drawing>
-      </w:r>
-    </w:p>
-    <w:p>
-      <w:pPr>
-        <w:rPr>
-          <w:rFonts w:ascii="Ubuntu" w:hAnsi="Ubuntu"/>
-          <w:b/>
-          <w:bCs/>
-        </w:rPr>
-      </w:pPr>
-    </w:p>
-    <w:p>
-      <w:pPr>
-        <w:rPr>
-          <w:rFonts w:ascii="Ubuntu" w:hAnsi="Ubuntu"/>
-          <w:b/>
-          <w:bCs/>
-        </w:rPr>
-      </w:pPr>
-    </w:p>
-    <w:p>
-      <w:pPr>
-        <w:rPr>
-          <w:rFonts w:ascii="Ubuntu" w:hAnsi="Ubuntu"/>
-          <w:b/>
-          <w:bCs/>
-        </w:rPr>
-      </w:pPr>
-    </w:p>
-    <w:p>
-      <w:pPr>
-        <w:rPr>
-          <w:rFonts w:ascii="Ubuntu" w:hAnsi="Ubuntu"/>
-          <w:b/>
-          <w:bCs/>
-        </w:rPr>
-      </w:pPr>
-      <w:r>
-        <w:rPr>
-          <w:rFonts w:ascii="Ubuntu" w:hAnsi="Ubuntu"/>
-          <w:noProof/>
-          <w14:ligatures w14:val="standardContextual"/>
-        </w:rPr>
-        <w:drawing>
-          <wp:inline distT="0" distB="0" distL="0" distR="0" wp14:anchorId="5DE7E2C3" wp14:editId="6C7195E8">
-            <wp:extent cx="5943600" cy="3893185"/>
-            <wp:effectExtent l="0" t="0" r="0" b="0"/>
-            <wp:docPr id="996480208" name="Picture 1"/>
-            <wp:cNvGraphicFramePr>
-              <a:graphicFrameLocks xmlns:a="http://schemas.openxmlformats.org/drawingml/2006/main" noChangeAspect="1"/>
-            </wp:cNvGraphicFramePr>
-            <a:graphic xmlns:a="http://schemas.openxmlformats.org/drawingml/2006/main">
-              <a:graphicData uri="http://schemas.openxmlformats.org/drawingml/2006/picture">
-                <pic:pic xmlns:pic="http://schemas.openxmlformats.org/drawingml/2006/picture">
-                  <pic:nvPicPr>
-                    <pic:cNvPr id="996480208" name=""/>
+                    <pic:cNvPr id="1430115896" name=""/>
                     <pic:cNvPicPr/>
                   </pic:nvPicPr>
                   <pic:blipFill>
@@ -431,7 +439,7 @@
                   <pic:spPr>
                     <a:xfrm>
                       <a:off x="0" y="0"/>
-                      <a:ext cx="5943600" cy="3893185"/>
+                      <a:ext cx="5943600" cy="2599055"/>
                     </a:xfrm>
                     <a:prstGeom prst="rect">
                       <a:avLst/>
@@ -459,10 +467,10 @@
           <w14:ligatures w14:val="standardContextual"/>
         </w:rPr>
         <w:drawing>
-          <wp:inline distT="0" distB="0" distL="0" distR="0" wp14:anchorId="33DC3310" wp14:editId="34E1F2BE">
-            <wp:extent cx="5943600" cy="3942715"/>
-            <wp:effectExtent l="0" t="0" r="0" b="635"/>
-            <wp:docPr id="1047243411" name="Picture 1"/>
+          <wp:inline distT="0" distB="0" distL="0" distR="0" wp14:anchorId="5081C8FF" wp14:editId="04B705DB">
+            <wp:extent cx="5943600" cy="3088005"/>
+            <wp:effectExtent l="0" t="0" r="0" b="0"/>
+            <wp:docPr id="1675025290" name="Picture 1"/>
             <wp:cNvGraphicFramePr>
               <a:graphicFrameLocks xmlns:a="http://schemas.openxmlformats.org/drawingml/2006/main" noChangeAspect="1"/>
             </wp:cNvGraphicFramePr>
@@ -470,7 +478,7 @@
               <a:graphicData uri="http://schemas.openxmlformats.org/drawingml/2006/picture">
                 <pic:pic xmlns:pic="http://schemas.openxmlformats.org/drawingml/2006/picture">
                   <pic:nvPicPr>
-                    <pic:cNvPr id="1047243411" name=""/>
+                    <pic:cNvPr id="1675025290" name=""/>
                     <pic:cNvPicPr/>
                   </pic:nvPicPr>
                   <pic:blipFill>
@@ -482,7 +490,7 @@
                   <pic:spPr>
                     <a:xfrm>
                       <a:off x="0" y="0"/>
-                      <a:ext cx="5943600" cy="3942715"/>
+                      <a:ext cx="5943600" cy="3088005"/>
                     </a:xfrm>
                     <a:prstGeom prst="rect">
                       <a:avLst/>
@@ -511,10 +519,10 @@
         </w:rPr>
         <w:lastRenderedPageBreak/>
         <w:drawing>
-          <wp:inline distT="0" distB="0" distL="0" distR="0" wp14:anchorId="12459876" wp14:editId="6A7F1A93">
-            <wp:extent cx="5943600" cy="3351530"/>
-            <wp:effectExtent l="0" t="0" r="0" b="1270"/>
-            <wp:docPr id="2001012785" name="Picture 1"/>
+          <wp:inline distT="0" distB="0" distL="0" distR="0" wp14:anchorId="531349E2" wp14:editId="4C5726CF">
+            <wp:extent cx="5943600" cy="3050540"/>
+            <wp:effectExtent l="0" t="0" r="0" b="0"/>
+            <wp:docPr id="333237894" name="Picture 1"/>
             <wp:cNvGraphicFramePr>
               <a:graphicFrameLocks xmlns:a="http://schemas.openxmlformats.org/drawingml/2006/main" noChangeAspect="1"/>
             </wp:cNvGraphicFramePr>
@@ -522,7 +530,7 @@
               <a:graphicData uri="http://schemas.openxmlformats.org/drawingml/2006/picture">
                 <pic:pic xmlns:pic="http://schemas.openxmlformats.org/drawingml/2006/picture">
                   <pic:nvPicPr>
-                    <pic:cNvPr id="2001012785" name=""/>
+                    <pic:cNvPr id="333237894" name=""/>
                     <pic:cNvPicPr/>
                   </pic:nvPicPr>
                   <pic:blipFill>
@@ -534,7 +542,7 @@
                   <pic:spPr>
                     <a:xfrm>
                       <a:off x="0" y="0"/>
-                      <a:ext cx="5943600" cy="3351530"/>
+                      <a:ext cx="5943600" cy="3050540"/>
                     </a:xfrm>
                     <a:prstGeom prst="rect">
                       <a:avLst/>
@@ -555,201 +563,301 @@
           <w:bCs/>
         </w:rPr>
       </w:pPr>
-    </w:p>
-    <w:p>
-      <w:pPr>
-        <w:rPr>
-          <w:rFonts w:ascii="Ubuntu" w:hAnsi="Ubuntu"/>
-          <w:b/>
-          <w:bCs/>
-        </w:rPr>
-      </w:pPr>
-    </w:p>
-    <w:p>
-      <w:pPr>
-        <w:rPr>
-          <w:rFonts w:ascii="Ubuntu" w:hAnsi="Ubuntu"/>
-          <w:b/>
-          <w:bCs/>
-        </w:rPr>
-      </w:pPr>
-    </w:p>
-    <w:p>
-      <w:pPr>
-        <w:rPr>
-          <w:rFonts w:ascii="Ubuntu" w:hAnsi="Ubuntu"/>
-          <w:b/>
-          <w:bCs/>
-        </w:rPr>
-      </w:pPr>
-    </w:p>
-    <w:p>
-      <w:pPr>
-        <w:rPr>
-          <w:rFonts w:ascii="Ubuntu" w:hAnsi="Ubuntu"/>
-          <w:b/>
-          <w:bCs/>
-        </w:rPr>
-      </w:pPr>
-    </w:p>
-    <w:p>
-      <w:pPr>
-        <w:rPr>
-          <w:rFonts w:ascii="Ubuntu" w:hAnsi="Ubuntu"/>
-          <w:b/>
-          <w:bCs/>
-        </w:rPr>
-      </w:pPr>
-    </w:p>
-    <w:p>
-      <w:pPr>
-        <w:rPr>
-          <w:rFonts w:ascii="Ubuntu" w:hAnsi="Ubuntu"/>
-          <w:b/>
-          <w:bCs/>
-        </w:rPr>
-      </w:pPr>
-    </w:p>
-    <w:p>
-      <w:pPr>
-        <w:rPr>
-          <w:rFonts w:ascii="Ubuntu" w:hAnsi="Ubuntu"/>
-          <w:b/>
-          <w:bCs/>
-        </w:rPr>
-      </w:pPr>
-    </w:p>
-    <w:p>
-      <w:pPr>
-        <w:rPr>
-          <w:rFonts w:ascii="Ubuntu" w:hAnsi="Ubuntu"/>
-          <w:b/>
-          <w:bCs/>
-        </w:rPr>
-      </w:pPr>
-    </w:p>
-    <w:p>
-      <w:pPr>
-        <w:rPr>
-          <w:rFonts w:ascii="Ubuntu" w:hAnsi="Ubuntu"/>
-          <w:b/>
-          <w:bCs/>
-        </w:rPr>
-      </w:pPr>
-    </w:p>
-    <w:p>
-      <w:pPr>
-        <w:rPr>
-          <w:rFonts w:ascii="Ubuntu" w:hAnsi="Ubuntu"/>
-          <w:b/>
-          <w:bCs/>
-        </w:rPr>
-      </w:pPr>
-    </w:p>
-    <w:p>
-      <w:pPr>
-        <w:rPr>
-          <w:rFonts w:ascii="Ubuntu" w:hAnsi="Ubuntu"/>
-          <w:b/>
-          <w:bCs/>
-        </w:rPr>
-      </w:pPr>
-    </w:p>
-    <w:p>
-      <w:pPr>
-        <w:rPr>
-          <w:rFonts w:ascii="Ubuntu" w:hAnsi="Ubuntu"/>
-          <w:b/>
-          <w:bCs/>
-        </w:rPr>
-      </w:pPr>
-    </w:p>
-    <w:p>
-      <w:pPr>
-        <w:rPr>
-          <w:rFonts w:ascii="Ubuntu" w:hAnsi="Ubuntu"/>
-          <w:b/>
-          <w:bCs/>
-        </w:rPr>
-      </w:pPr>
-    </w:p>
-    <w:p>
-      <w:pPr>
-        <w:rPr>
-          <w:rFonts w:ascii="Ubuntu" w:hAnsi="Ubuntu"/>
-          <w:b/>
-          <w:bCs/>
-        </w:rPr>
-      </w:pPr>
-    </w:p>
-    <w:p>
-      <w:pPr>
-        <w:rPr>
-          <w:rFonts w:ascii="Ubuntu" w:hAnsi="Ubuntu"/>
-          <w:b/>
-          <w:bCs/>
-        </w:rPr>
-      </w:pPr>
-    </w:p>
-    <w:p>
-      <w:pPr>
-        <w:rPr>
-          <w:rFonts w:ascii="Ubuntu" w:hAnsi="Ubuntu"/>
-          <w:b/>
-          <w:bCs/>
-        </w:rPr>
-      </w:pPr>
-    </w:p>
-    <w:p>
-      <w:pPr>
-        <w:rPr>
-          <w:rFonts w:ascii="Ubuntu" w:hAnsi="Ubuntu"/>
-          <w:b/>
-          <w:bCs/>
-          <w:sz w:val="28"/>
-          <w:szCs w:val="24"/>
-        </w:rPr>
-      </w:pPr>
-      <w:r>
-        <w:rPr>
-          <w:rFonts w:ascii="Ubuntu" w:hAnsi="Ubuntu"/>
-          <w:b/>
-          <w:bCs/>
-          <w:sz w:val="28"/>
-          <w:szCs w:val="24"/>
+      <w:r>
+        <w:rPr>
+          <w:rFonts w:ascii="Ubuntu" w:hAnsi="Ubuntu"/>
+          <w:noProof/>
+          <w14:ligatures w14:val="standardContextual"/>
+        </w:rPr>
+        <w:drawing>
+          <wp:inline distT="0" distB="0" distL="0" distR="0" wp14:anchorId="08427652" wp14:editId="61671B55">
+            <wp:extent cx="5943600" cy="2668270"/>
+            <wp:effectExtent l="0" t="0" r="0" b="0"/>
+            <wp:docPr id="1134482939" name="Picture 1"/>
+            <wp:cNvGraphicFramePr>
+              <a:graphicFrameLocks xmlns:a="http://schemas.openxmlformats.org/drawingml/2006/main" noChangeAspect="1"/>
+            </wp:cNvGraphicFramePr>
+            <a:graphic xmlns:a="http://schemas.openxmlformats.org/drawingml/2006/main">
+              <a:graphicData uri="http://schemas.openxmlformats.org/drawingml/2006/picture">
+                <pic:pic xmlns:pic="http://schemas.openxmlformats.org/drawingml/2006/picture">
+                  <pic:nvPicPr>
+                    <pic:cNvPr id="1134482939" name=""/>
+                    <pic:cNvPicPr/>
+                  </pic:nvPicPr>
+                  <pic:blipFill>
+                    <a:blip r:embed="rId9"/>
+                    <a:stretch>
+                      <a:fillRect/>
+                    </a:stretch>
+                  </pic:blipFill>
+                  <pic:spPr>
+                    <a:xfrm>
+                      <a:off x="0" y="0"/>
+                      <a:ext cx="5943600" cy="2668270"/>
+                    </a:xfrm>
+                    <a:prstGeom prst="rect">
+                      <a:avLst/>
+                    </a:prstGeom>
+                  </pic:spPr>
+                </pic:pic>
+              </a:graphicData>
+            </a:graphic>
+          </wp:inline>
+        </w:drawing>
+      </w:r>
+    </w:p>
+    <w:p>
+      <w:pPr>
+        <w:rPr>
+          <w:rFonts w:ascii="Ubuntu" w:hAnsi="Ubuntu"/>
+          <w:b/>
+          <w:bCs/>
+        </w:rPr>
+      </w:pPr>
+      <w:r>
+        <w:rPr>
+          <w:rFonts w:ascii="Ubuntu" w:hAnsi="Ubuntu"/>
+          <w:noProof/>
+          <w14:ligatures w14:val="standardContextual"/>
         </w:rPr>
         <w:lastRenderedPageBreak/>
-        <w:t xml:space="preserve">Problem Statement </w:t>
-      </w:r>
-      <w:r>
-        <w:rPr>
-          <w:rFonts w:ascii="Ubuntu" w:hAnsi="Ubuntu"/>
-          <w:b/>
-          <w:bCs/>
-          <w:sz w:val="28"/>
-          <w:szCs w:val="24"/>
-        </w:rPr>
-        <w:t>2</w:t>
-      </w:r>
-      <w:r>
-        <w:rPr>
-          <w:rFonts w:ascii="Ubuntu" w:hAnsi="Ubuntu"/>
-          <w:b/>
-          <w:bCs/>
-          <w:sz w:val="28"/>
-          <w:szCs w:val="24"/>
-        </w:rPr>
-        <w:t xml:space="preserve">: </w:t>
-      </w:r>
-      <w:r>
-        <w:rPr>
-          <w:rFonts w:ascii="Ubuntu" w:hAnsi="Ubuntu"/>
-          <w:b/>
-          <w:bCs/>
-          <w:sz w:val="28"/>
-          <w:szCs w:val="24"/>
-        </w:rPr>
-        <w:t>E-Commerce Cart System</w:t>
+        <w:drawing>
+          <wp:inline distT="0" distB="0" distL="0" distR="0" wp14:anchorId="41C53832" wp14:editId="410C534F">
+            <wp:extent cx="5943600" cy="2576195"/>
+            <wp:effectExtent l="0" t="0" r="0" b="0"/>
+            <wp:docPr id="902098405" name="Picture 1"/>
+            <wp:cNvGraphicFramePr>
+              <a:graphicFrameLocks xmlns:a="http://schemas.openxmlformats.org/drawingml/2006/main" noChangeAspect="1"/>
+            </wp:cNvGraphicFramePr>
+            <a:graphic xmlns:a="http://schemas.openxmlformats.org/drawingml/2006/main">
+              <a:graphicData uri="http://schemas.openxmlformats.org/drawingml/2006/picture">
+                <pic:pic xmlns:pic="http://schemas.openxmlformats.org/drawingml/2006/picture">
+                  <pic:nvPicPr>
+                    <pic:cNvPr id="902098405" name=""/>
+                    <pic:cNvPicPr/>
+                  </pic:nvPicPr>
+                  <pic:blipFill>
+                    <a:blip r:embed="rId10"/>
+                    <a:stretch>
+                      <a:fillRect/>
+                    </a:stretch>
+                  </pic:blipFill>
+                  <pic:spPr>
+                    <a:xfrm>
+                      <a:off x="0" y="0"/>
+                      <a:ext cx="5943600" cy="2576195"/>
+                    </a:xfrm>
+                    <a:prstGeom prst="rect">
+                      <a:avLst/>
+                    </a:prstGeom>
+                  </pic:spPr>
+                </pic:pic>
+              </a:graphicData>
+            </a:graphic>
+          </wp:inline>
+        </w:drawing>
+      </w:r>
+    </w:p>
+    <w:p>
+      <w:pPr>
+        <w:rPr>
+          <w:rFonts w:ascii="Ubuntu" w:hAnsi="Ubuntu"/>
+          <w:b/>
+          <w:bCs/>
+        </w:rPr>
+      </w:pPr>
+    </w:p>
+    <w:p>
+      <w:pPr>
+        <w:rPr>
+          <w:rFonts w:ascii="Ubuntu" w:hAnsi="Ubuntu"/>
+          <w:b/>
+          <w:bCs/>
+        </w:rPr>
+      </w:pPr>
+    </w:p>
+    <w:p>
+      <w:pPr>
+        <w:rPr>
+          <w:rFonts w:ascii="Ubuntu" w:hAnsi="Ubuntu"/>
+          <w:b/>
+          <w:bCs/>
+        </w:rPr>
+      </w:pPr>
+    </w:p>
+    <w:p>
+      <w:pPr>
+        <w:rPr>
+          <w:rFonts w:ascii="Ubuntu" w:hAnsi="Ubuntu"/>
+          <w:b/>
+          <w:bCs/>
+        </w:rPr>
+      </w:pPr>
+    </w:p>
+    <w:p>
+      <w:pPr>
+        <w:rPr>
+          <w:rFonts w:ascii="Ubuntu" w:hAnsi="Ubuntu"/>
+          <w:b/>
+          <w:bCs/>
+        </w:rPr>
+      </w:pPr>
+    </w:p>
+    <w:p>
+      <w:pPr>
+        <w:rPr>
+          <w:rFonts w:ascii="Ubuntu" w:hAnsi="Ubuntu"/>
+          <w:b/>
+          <w:bCs/>
+        </w:rPr>
+      </w:pPr>
+    </w:p>
+    <w:p>
+      <w:pPr>
+        <w:rPr>
+          <w:rFonts w:ascii="Ubuntu" w:hAnsi="Ubuntu"/>
+          <w:b/>
+          <w:bCs/>
+        </w:rPr>
+      </w:pPr>
+    </w:p>
+    <w:p>
+      <w:pPr>
+        <w:rPr>
+          <w:rFonts w:ascii="Ubuntu" w:hAnsi="Ubuntu"/>
+          <w:b/>
+          <w:bCs/>
+        </w:rPr>
+      </w:pPr>
+    </w:p>
+    <w:p>
+      <w:pPr>
+        <w:rPr>
+          <w:rFonts w:ascii="Ubuntu" w:hAnsi="Ubuntu"/>
+          <w:b/>
+          <w:bCs/>
+        </w:rPr>
+      </w:pPr>
+    </w:p>
+    <w:p>
+      <w:pPr>
+        <w:rPr>
+          <w:rFonts w:ascii="Ubuntu" w:hAnsi="Ubuntu"/>
+          <w:b/>
+          <w:bCs/>
+        </w:rPr>
+      </w:pPr>
+    </w:p>
+    <w:p>
+      <w:pPr>
+        <w:rPr>
+          <w:rFonts w:ascii="Ubuntu" w:hAnsi="Ubuntu"/>
+          <w:b/>
+          <w:bCs/>
+        </w:rPr>
+      </w:pPr>
+    </w:p>
+    <w:p>
+      <w:pPr>
+        <w:rPr>
+          <w:rFonts w:ascii="Ubuntu" w:hAnsi="Ubuntu"/>
+          <w:b/>
+          <w:bCs/>
+        </w:rPr>
+      </w:pPr>
+    </w:p>
+    <w:p>
+      <w:pPr>
+        <w:rPr>
+          <w:rFonts w:ascii="Ubuntu" w:hAnsi="Ubuntu"/>
+          <w:b/>
+          <w:bCs/>
+        </w:rPr>
+      </w:pPr>
+    </w:p>
+    <w:p>
+      <w:pPr>
+        <w:rPr>
+          <w:rFonts w:ascii="Ubuntu" w:hAnsi="Ubuntu"/>
+          <w:b/>
+          <w:bCs/>
+        </w:rPr>
+      </w:pPr>
+    </w:p>
+    <w:p>
+      <w:pPr>
+        <w:rPr>
+          <w:rFonts w:ascii="Ubuntu" w:hAnsi="Ubuntu"/>
+          <w:b/>
+          <w:bCs/>
+        </w:rPr>
+      </w:pPr>
+    </w:p>
+    <w:p>
+      <w:pPr>
+        <w:rPr>
+          <w:rFonts w:ascii="Ubuntu" w:hAnsi="Ubuntu"/>
+          <w:b/>
+          <w:bCs/>
+        </w:rPr>
+      </w:pPr>
+    </w:p>
+    <w:p>
+      <w:pPr>
+        <w:rPr>
+          <w:rFonts w:ascii="Ubuntu" w:hAnsi="Ubuntu"/>
+          <w:b/>
+          <w:bCs/>
+        </w:rPr>
+      </w:pPr>
+    </w:p>
+    <w:p>
+      <w:pPr>
+        <w:rPr>
+          <w:rFonts w:ascii="Ubuntu" w:hAnsi="Ubuntu"/>
+          <w:b/>
+          <w:bCs/>
+        </w:rPr>
+      </w:pPr>
+    </w:p>
+    <w:p>
+      <w:pPr>
+        <w:rPr>
+          <w:rFonts w:ascii="Ubuntu" w:hAnsi="Ubuntu"/>
+          <w:b/>
+          <w:bCs/>
+        </w:rPr>
+      </w:pPr>
+    </w:p>
+    <w:p>
+      <w:pPr>
+        <w:rPr>
+          <w:rFonts w:ascii="Ubuntu" w:hAnsi="Ubuntu"/>
+          <w:b/>
+          <w:bCs/>
+        </w:rPr>
+      </w:pPr>
+    </w:p>
+    <w:p>
+      <w:pPr>
+        <w:rPr>
+          <w:rFonts w:ascii="Ubuntu" w:hAnsi="Ubuntu"/>
+          <w:b/>
+          <w:bCs/>
+          <w:sz w:val="28"/>
+          <w:szCs w:val="24"/>
+        </w:rPr>
+      </w:pPr>
+      <w:r>
+        <w:rPr>
+          <w:rFonts w:ascii="Ubuntu" w:hAnsi="Ubuntu"/>
+          <w:b/>
+          <w:bCs/>
+          <w:sz w:val="28"/>
+          <w:szCs w:val="24"/>
+        </w:rPr>
+        <w:lastRenderedPageBreak/>
+        <w:t>Problem Statement 2: E-Commerce Cart System</w:t>
       </w:r>
     </w:p>
     <w:p>
@@ -777,246 +885,389 @@
           <w:szCs w:val="24"/>
         </w:rPr>
       </w:pPr>
-    </w:p>
-    <w:p>
-      <w:pPr>
-        <w:rPr>
-          <w:rFonts w:ascii="Ubuntu" w:hAnsi="Ubuntu"/>
-          <w:sz w:val="28"/>
-          <w:szCs w:val="24"/>
-        </w:rPr>
-      </w:pPr>
-    </w:p>
-    <w:p>
-      <w:pPr>
-        <w:rPr>
-          <w:rFonts w:ascii="Ubuntu" w:hAnsi="Ubuntu"/>
-          <w:sz w:val="28"/>
-          <w:szCs w:val="24"/>
-        </w:rPr>
-      </w:pPr>
-    </w:p>
-    <w:p>
-      <w:pPr>
-        <w:rPr>
-          <w:rFonts w:ascii="Ubuntu" w:hAnsi="Ubuntu"/>
-          <w:sz w:val="28"/>
-          <w:szCs w:val="24"/>
-        </w:rPr>
-      </w:pPr>
-    </w:p>
-    <w:p>
-      <w:pPr>
-        <w:rPr>
-          <w:rFonts w:ascii="Ubuntu" w:hAnsi="Ubuntu"/>
-          <w:sz w:val="28"/>
-          <w:szCs w:val="24"/>
-        </w:rPr>
-      </w:pPr>
-    </w:p>
-    <w:p>
-      <w:pPr>
-        <w:rPr>
-          <w:rFonts w:ascii="Ubuntu" w:hAnsi="Ubuntu"/>
-          <w:sz w:val="28"/>
-          <w:szCs w:val="24"/>
-        </w:rPr>
-      </w:pPr>
-    </w:p>
-    <w:p>
-      <w:pPr>
-        <w:rPr>
-          <w:rFonts w:ascii="Ubuntu" w:hAnsi="Ubuntu"/>
-          <w:sz w:val="28"/>
-          <w:szCs w:val="24"/>
-        </w:rPr>
-      </w:pPr>
-    </w:p>
-    <w:p>
-      <w:pPr>
-        <w:rPr>
-          <w:rFonts w:ascii="Ubuntu" w:hAnsi="Ubuntu"/>
-          <w:sz w:val="28"/>
-          <w:szCs w:val="24"/>
-        </w:rPr>
-      </w:pPr>
-    </w:p>
-    <w:p>
-      <w:pPr>
-        <w:rPr>
-          <w:rFonts w:ascii="Ubuntu" w:hAnsi="Ubuntu"/>
-          <w:sz w:val="28"/>
-          <w:szCs w:val="24"/>
-        </w:rPr>
-      </w:pPr>
-    </w:p>
-    <w:p>
-      <w:pPr>
-        <w:rPr>
-          <w:rFonts w:ascii="Ubuntu" w:hAnsi="Ubuntu"/>
-          <w:sz w:val="28"/>
-          <w:szCs w:val="24"/>
-        </w:rPr>
-      </w:pPr>
-    </w:p>
-    <w:p>
-      <w:pPr>
-        <w:rPr>
-          <w:rFonts w:ascii="Ubuntu" w:hAnsi="Ubuntu"/>
-          <w:sz w:val="28"/>
-          <w:szCs w:val="24"/>
-        </w:rPr>
-      </w:pPr>
-    </w:p>
-    <w:p>
-      <w:pPr>
-        <w:rPr>
-          <w:rFonts w:ascii="Ubuntu" w:hAnsi="Ubuntu"/>
-          <w:sz w:val="28"/>
-          <w:szCs w:val="24"/>
-        </w:rPr>
-      </w:pPr>
-    </w:p>
-    <w:p>
-      <w:pPr>
-        <w:rPr>
-          <w:rFonts w:ascii="Ubuntu" w:hAnsi="Ubuntu"/>
-          <w:sz w:val="28"/>
-          <w:szCs w:val="24"/>
-        </w:rPr>
-      </w:pPr>
-    </w:p>
-    <w:p>
-      <w:pPr>
-        <w:rPr>
-          <w:rFonts w:ascii="Ubuntu" w:hAnsi="Ubuntu"/>
-          <w:sz w:val="28"/>
-          <w:szCs w:val="24"/>
-        </w:rPr>
-      </w:pPr>
-    </w:p>
-    <w:p>
-      <w:pPr>
-        <w:rPr>
-          <w:rFonts w:ascii="Ubuntu" w:hAnsi="Ubuntu"/>
-          <w:sz w:val="28"/>
-          <w:szCs w:val="24"/>
-        </w:rPr>
-      </w:pPr>
-    </w:p>
-    <w:p>
-      <w:pPr>
-        <w:rPr>
-          <w:rFonts w:ascii="Ubuntu" w:hAnsi="Ubuntu"/>
-          <w:sz w:val="28"/>
-          <w:szCs w:val="24"/>
-        </w:rPr>
-      </w:pPr>
-    </w:p>
-    <w:p>
-      <w:pPr>
-        <w:rPr>
-          <w:rFonts w:ascii="Ubuntu" w:hAnsi="Ubuntu"/>
-          <w:sz w:val="28"/>
-          <w:szCs w:val="24"/>
-        </w:rPr>
-      </w:pPr>
-    </w:p>
-    <w:p>
-      <w:pPr>
-        <w:rPr>
-          <w:rFonts w:ascii="Ubuntu" w:hAnsi="Ubuntu"/>
-          <w:sz w:val="28"/>
-          <w:szCs w:val="24"/>
-        </w:rPr>
-      </w:pPr>
-    </w:p>
-    <w:p>
-      <w:pPr>
-        <w:rPr>
-          <w:rFonts w:ascii="Ubuntu" w:hAnsi="Ubuntu"/>
-          <w:sz w:val="28"/>
-          <w:szCs w:val="24"/>
-        </w:rPr>
-      </w:pPr>
-    </w:p>
-    <w:p>
-      <w:pPr>
-        <w:rPr>
-          <w:rFonts w:ascii="Ubuntu" w:hAnsi="Ubuntu"/>
-          <w:sz w:val="28"/>
-          <w:szCs w:val="24"/>
-        </w:rPr>
-      </w:pPr>
-    </w:p>
-    <w:p>
-      <w:pPr>
-        <w:rPr>
-          <w:rFonts w:ascii="Ubuntu" w:hAnsi="Ubuntu"/>
-          <w:sz w:val="28"/>
-          <w:szCs w:val="24"/>
-        </w:rPr>
-      </w:pPr>
-    </w:p>
-    <w:p>
-      <w:pPr>
-        <w:rPr>
-          <w:rFonts w:ascii="Ubuntu" w:hAnsi="Ubuntu"/>
-          <w:sz w:val="28"/>
-          <w:szCs w:val="24"/>
-        </w:rPr>
-      </w:pPr>
-    </w:p>
-    <w:p>
-      <w:pPr>
-        <w:rPr>
-          <w:rFonts w:ascii="Ubuntu" w:hAnsi="Ubuntu"/>
-          <w:b/>
-          <w:bCs/>
-          <w:sz w:val="28"/>
-          <w:szCs w:val="24"/>
-        </w:rPr>
-      </w:pPr>
-      <w:r>
-        <w:rPr>
-          <w:rFonts w:ascii="Ubuntu" w:hAnsi="Ubuntu"/>
-          <w:b/>
-          <w:bCs/>
-          <w:sz w:val="28"/>
-          <w:szCs w:val="24"/>
+      <w:r>
+        <w:rPr>
+          <w:rFonts w:ascii="Ubuntu" w:hAnsi="Ubuntu"/>
+          <w:noProof/>
+          <w14:ligatures w14:val="standardContextual"/>
+        </w:rPr>
+        <w:drawing>
+          <wp:inline distT="0" distB="0" distL="0" distR="0" wp14:anchorId="0E77559F" wp14:editId="30262FA7">
+            <wp:extent cx="5943600" cy="2701290"/>
+            <wp:effectExtent l="0" t="0" r="0" b="3810"/>
+            <wp:docPr id="1667143446" name="Picture 1"/>
+            <wp:cNvGraphicFramePr>
+              <a:graphicFrameLocks xmlns:a="http://schemas.openxmlformats.org/drawingml/2006/main" noChangeAspect="1"/>
+            </wp:cNvGraphicFramePr>
+            <a:graphic xmlns:a="http://schemas.openxmlformats.org/drawingml/2006/main">
+              <a:graphicData uri="http://schemas.openxmlformats.org/drawingml/2006/picture">
+                <pic:pic xmlns:pic="http://schemas.openxmlformats.org/drawingml/2006/picture">
+                  <pic:nvPicPr>
+                    <pic:cNvPr id="1667143446" name=""/>
+                    <pic:cNvPicPr/>
+                  </pic:nvPicPr>
+                  <pic:blipFill>
+                    <a:blip r:embed="rId11"/>
+                    <a:stretch>
+                      <a:fillRect/>
+                    </a:stretch>
+                  </pic:blipFill>
+                  <pic:spPr>
+                    <a:xfrm>
+                      <a:off x="0" y="0"/>
+                      <a:ext cx="5943600" cy="2701290"/>
+                    </a:xfrm>
+                    <a:prstGeom prst="rect">
+                      <a:avLst/>
+                    </a:prstGeom>
+                  </pic:spPr>
+                </pic:pic>
+              </a:graphicData>
+            </a:graphic>
+          </wp:inline>
+        </w:drawing>
+      </w:r>
+    </w:p>
+    <w:p>
+      <w:pPr>
+        <w:rPr>
+          <w:rFonts w:ascii="Ubuntu" w:hAnsi="Ubuntu"/>
+          <w:sz w:val="28"/>
+          <w:szCs w:val="24"/>
+        </w:rPr>
+      </w:pPr>
+      <w:r>
+        <w:rPr>
+          <w:rFonts w:ascii="Ubuntu" w:hAnsi="Ubuntu"/>
+          <w:noProof/>
+          <w14:ligatures w14:val="standardContextual"/>
+        </w:rPr>
+        <w:drawing>
+          <wp:inline distT="0" distB="0" distL="0" distR="0" wp14:anchorId="4C9E73E3" wp14:editId="4A8143A2">
+            <wp:extent cx="5943600" cy="2697480"/>
+            <wp:effectExtent l="0" t="0" r="0" b="7620"/>
+            <wp:docPr id="641189185" name="Picture 1"/>
+            <wp:cNvGraphicFramePr>
+              <a:graphicFrameLocks xmlns:a="http://schemas.openxmlformats.org/drawingml/2006/main" noChangeAspect="1"/>
+            </wp:cNvGraphicFramePr>
+            <a:graphic xmlns:a="http://schemas.openxmlformats.org/drawingml/2006/main">
+              <a:graphicData uri="http://schemas.openxmlformats.org/drawingml/2006/picture">
+                <pic:pic xmlns:pic="http://schemas.openxmlformats.org/drawingml/2006/picture">
+                  <pic:nvPicPr>
+                    <pic:cNvPr id="641189185" name=""/>
+                    <pic:cNvPicPr/>
+                  </pic:nvPicPr>
+                  <pic:blipFill>
+                    <a:blip r:embed="rId12"/>
+                    <a:stretch>
+                      <a:fillRect/>
+                    </a:stretch>
+                  </pic:blipFill>
+                  <pic:spPr>
+                    <a:xfrm>
+                      <a:off x="0" y="0"/>
+                      <a:ext cx="5943600" cy="2697480"/>
+                    </a:xfrm>
+                    <a:prstGeom prst="rect">
+                      <a:avLst/>
+                    </a:prstGeom>
+                  </pic:spPr>
+                </pic:pic>
+              </a:graphicData>
+            </a:graphic>
+          </wp:inline>
+        </w:drawing>
+      </w:r>
+    </w:p>
+    <w:p>
+      <w:pPr>
+        <w:rPr>
+          <w:rFonts w:ascii="Ubuntu" w:hAnsi="Ubuntu"/>
+          <w:sz w:val="28"/>
+          <w:szCs w:val="24"/>
+        </w:rPr>
+      </w:pPr>
+      <w:r>
+        <w:rPr>
+          <w:rFonts w:ascii="Ubuntu" w:hAnsi="Ubuntu"/>
+          <w:noProof/>
+          <w14:ligatures w14:val="standardContextual"/>
         </w:rPr>
         <w:lastRenderedPageBreak/>
-        <w:t xml:space="preserve">Problem Statement </w:t>
-      </w:r>
-      <w:r>
-        <w:rPr>
-          <w:rFonts w:ascii="Ubuntu" w:hAnsi="Ubuntu"/>
-          <w:b/>
-          <w:bCs/>
-          <w:sz w:val="28"/>
-          <w:szCs w:val="24"/>
-        </w:rPr>
-        <w:t>3</w:t>
-      </w:r>
-      <w:r>
-        <w:rPr>
-          <w:rFonts w:ascii="Ubuntu" w:hAnsi="Ubuntu"/>
-          <w:b/>
-          <w:bCs/>
-          <w:sz w:val="28"/>
-          <w:szCs w:val="24"/>
-        </w:rPr>
-        <w:t xml:space="preserve">: </w:t>
-      </w:r>
-      <w:r>
-        <w:rPr>
-          <w:rFonts w:ascii="Ubuntu" w:hAnsi="Ubuntu"/>
-          <w:b/>
-          <w:bCs/>
-          <w:sz w:val="28"/>
-          <w:szCs w:val="24"/>
-        </w:rPr>
-        <w:t>User Authentication with Context API</w:t>
+        <w:drawing>
+          <wp:inline distT="0" distB="0" distL="0" distR="0" wp14:anchorId="4441E400" wp14:editId="173696A6">
+            <wp:extent cx="5943600" cy="2688590"/>
+            <wp:effectExtent l="0" t="0" r="0" b="0"/>
+            <wp:docPr id="1002045125" name="Picture 1"/>
+            <wp:cNvGraphicFramePr>
+              <a:graphicFrameLocks xmlns:a="http://schemas.openxmlformats.org/drawingml/2006/main" noChangeAspect="1"/>
+            </wp:cNvGraphicFramePr>
+            <a:graphic xmlns:a="http://schemas.openxmlformats.org/drawingml/2006/main">
+              <a:graphicData uri="http://schemas.openxmlformats.org/drawingml/2006/picture">
+                <pic:pic xmlns:pic="http://schemas.openxmlformats.org/drawingml/2006/picture">
+                  <pic:nvPicPr>
+                    <pic:cNvPr id="1002045125" name=""/>
+                    <pic:cNvPicPr/>
+                  </pic:nvPicPr>
+                  <pic:blipFill>
+                    <a:blip r:embed="rId13"/>
+                    <a:stretch>
+                      <a:fillRect/>
+                    </a:stretch>
+                  </pic:blipFill>
+                  <pic:spPr>
+                    <a:xfrm>
+                      <a:off x="0" y="0"/>
+                      <a:ext cx="5943600" cy="2688590"/>
+                    </a:xfrm>
+                    <a:prstGeom prst="rect">
+                      <a:avLst/>
+                    </a:prstGeom>
+                  </pic:spPr>
+                </pic:pic>
+              </a:graphicData>
+            </a:graphic>
+          </wp:inline>
+        </w:drawing>
+      </w:r>
+    </w:p>
+    <w:p>
+      <w:pPr>
+        <w:rPr>
+          <w:rFonts w:ascii="Ubuntu" w:hAnsi="Ubuntu"/>
+          <w:sz w:val="28"/>
+          <w:szCs w:val="24"/>
+        </w:rPr>
+      </w:pPr>
+      <w:r>
+        <w:rPr>
+          <w:rFonts w:ascii="Ubuntu" w:hAnsi="Ubuntu"/>
+          <w:noProof/>
+          <w14:ligatures w14:val="standardContextual"/>
+        </w:rPr>
+        <w:drawing>
+          <wp:inline distT="0" distB="0" distL="0" distR="0" wp14:anchorId="152CB02E" wp14:editId="00BCF093">
+            <wp:extent cx="5943600" cy="2711450"/>
+            <wp:effectExtent l="0" t="0" r="0" b="0"/>
+            <wp:docPr id="1568250292" name="Picture 1"/>
+            <wp:cNvGraphicFramePr>
+              <a:graphicFrameLocks xmlns:a="http://schemas.openxmlformats.org/drawingml/2006/main" noChangeAspect="1"/>
+            </wp:cNvGraphicFramePr>
+            <a:graphic xmlns:a="http://schemas.openxmlformats.org/drawingml/2006/main">
+              <a:graphicData uri="http://schemas.openxmlformats.org/drawingml/2006/picture">
+                <pic:pic xmlns:pic="http://schemas.openxmlformats.org/drawingml/2006/picture">
+                  <pic:nvPicPr>
+                    <pic:cNvPr id="1568250292" name=""/>
+                    <pic:cNvPicPr/>
+                  </pic:nvPicPr>
+                  <pic:blipFill>
+                    <a:blip r:embed="rId14"/>
+                    <a:stretch>
+                      <a:fillRect/>
+                    </a:stretch>
+                  </pic:blipFill>
+                  <pic:spPr>
+                    <a:xfrm>
+                      <a:off x="0" y="0"/>
+                      <a:ext cx="5943600" cy="2711450"/>
+                    </a:xfrm>
+                    <a:prstGeom prst="rect">
+                      <a:avLst/>
+                    </a:prstGeom>
+                  </pic:spPr>
+                </pic:pic>
+              </a:graphicData>
+            </a:graphic>
+          </wp:inline>
+        </w:drawing>
+      </w:r>
+    </w:p>
+    <w:p>
+      <w:pPr>
+        <w:rPr>
+          <w:rFonts w:ascii="Ubuntu" w:hAnsi="Ubuntu"/>
+          <w:sz w:val="28"/>
+          <w:szCs w:val="24"/>
+        </w:rPr>
+      </w:pPr>
+      <w:r>
+        <w:rPr>
+          <w:rFonts w:ascii="Ubuntu" w:hAnsi="Ubuntu"/>
+          <w:noProof/>
+          <w14:ligatures w14:val="standardContextual"/>
+        </w:rPr>
+        <w:lastRenderedPageBreak/>
+        <w:drawing>
+          <wp:inline distT="0" distB="0" distL="0" distR="0" wp14:anchorId="4A5306BC" wp14:editId="6A7B07F0">
+            <wp:extent cx="5943600" cy="2992120"/>
+            <wp:effectExtent l="0" t="0" r="0" b="0"/>
+            <wp:docPr id="1354116597" name="Picture 1"/>
+            <wp:cNvGraphicFramePr>
+              <a:graphicFrameLocks xmlns:a="http://schemas.openxmlformats.org/drawingml/2006/main" noChangeAspect="1"/>
+            </wp:cNvGraphicFramePr>
+            <a:graphic xmlns:a="http://schemas.openxmlformats.org/drawingml/2006/main">
+              <a:graphicData uri="http://schemas.openxmlformats.org/drawingml/2006/picture">
+                <pic:pic xmlns:pic="http://schemas.openxmlformats.org/drawingml/2006/picture">
+                  <pic:nvPicPr>
+                    <pic:cNvPr id="1354116597" name=""/>
+                    <pic:cNvPicPr/>
+                  </pic:nvPicPr>
+                  <pic:blipFill>
+                    <a:blip r:embed="rId15"/>
+                    <a:stretch>
+                      <a:fillRect/>
+                    </a:stretch>
+                  </pic:blipFill>
+                  <pic:spPr>
+                    <a:xfrm>
+                      <a:off x="0" y="0"/>
+                      <a:ext cx="5943600" cy="2992120"/>
+                    </a:xfrm>
+                    <a:prstGeom prst="rect">
+                      <a:avLst/>
+                    </a:prstGeom>
+                  </pic:spPr>
+                </pic:pic>
+              </a:graphicData>
+            </a:graphic>
+          </wp:inline>
+        </w:drawing>
+      </w:r>
+    </w:p>
+    <w:p>
+      <w:pPr>
+        <w:rPr>
+          <w:rFonts w:ascii="Ubuntu" w:hAnsi="Ubuntu"/>
+          <w:sz w:val="28"/>
+          <w:szCs w:val="24"/>
+        </w:rPr>
+      </w:pPr>
+      <w:r>
+        <w:rPr>
+          <w:rFonts w:ascii="Ubuntu" w:hAnsi="Ubuntu"/>
+          <w:noProof/>
+          <w14:ligatures w14:val="standardContextual"/>
+        </w:rPr>
+        <w:drawing>
+          <wp:inline distT="0" distB="0" distL="0" distR="0" wp14:anchorId="6C871396" wp14:editId="4D0CE2B8">
+            <wp:extent cx="5943600" cy="2682240"/>
+            <wp:effectExtent l="0" t="0" r="0" b="3810"/>
+            <wp:docPr id="1594825569" name="Picture 1"/>
+            <wp:cNvGraphicFramePr>
+              <a:graphicFrameLocks xmlns:a="http://schemas.openxmlformats.org/drawingml/2006/main" noChangeAspect="1"/>
+            </wp:cNvGraphicFramePr>
+            <a:graphic xmlns:a="http://schemas.openxmlformats.org/drawingml/2006/main">
+              <a:graphicData uri="http://schemas.openxmlformats.org/drawingml/2006/picture">
+                <pic:pic xmlns:pic="http://schemas.openxmlformats.org/drawingml/2006/picture">
+                  <pic:nvPicPr>
+                    <pic:cNvPr id="1594825569" name=""/>
+                    <pic:cNvPicPr/>
+                  </pic:nvPicPr>
+                  <pic:blipFill>
+                    <a:blip r:embed="rId16"/>
+                    <a:stretch>
+                      <a:fillRect/>
+                    </a:stretch>
+                  </pic:blipFill>
+                  <pic:spPr>
+                    <a:xfrm>
+                      <a:off x="0" y="0"/>
+                      <a:ext cx="5943600" cy="2682240"/>
+                    </a:xfrm>
+                    <a:prstGeom prst="rect">
+                      <a:avLst/>
+                    </a:prstGeom>
+                  </pic:spPr>
+                </pic:pic>
+              </a:graphicData>
+            </a:graphic>
+          </wp:inline>
+        </w:drawing>
+      </w:r>
+    </w:p>
+    <w:p>
+      <w:pPr>
+        <w:rPr>
+          <w:rFonts w:ascii="Ubuntu" w:hAnsi="Ubuntu"/>
+          <w:sz w:val="28"/>
+          <w:szCs w:val="24"/>
+        </w:rPr>
+      </w:pPr>
+    </w:p>
+    <w:p>
+      <w:pPr>
+        <w:rPr>
+          <w:rFonts w:ascii="Ubuntu" w:hAnsi="Ubuntu"/>
+          <w:sz w:val="28"/>
+          <w:szCs w:val="24"/>
+        </w:rPr>
+      </w:pPr>
+    </w:p>
+    <w:p>
+      <w:pPr>
+        <w:rPr>
+          <w:rFonts w:ascii="Ubuntu" w:hAnsi="Ubuntu"/>
+          <w:sz w:val="28"/>
+          <w:szCs w:val="24"/>
+        </w:rPr>
+      </w:pPr>
+    </w:p>
+    <w:p>
+      <w:pPr>
+        <w:rPr>
+          <w:rFonts w:ascii="Ubuntu" w:hAnsi="Ubuntu"/>
+          <w:sz w:val="28"/>
+          <w:szCs w:val="24"/>
+        </w:rPr>
+      </w:pPr>
+    </w:p>
+    <w:p>
+      <w:pPr>
+        <w:rPr>
+          <w:rFonts w:ascii="Ubuntu" w:hAnsi="Ubuntu"/>
+          <w:sz w:val="28"/>
+          <w:szCs w:val="24"/>
+        </w:rPr>
+      </w:pPr>
+    </w:p>
+    <w:p>
+      <w:pPr>
+        <w:rPr>
+          <w:rFonts w:ascii="Ubuntu" w:hAnsi="Ubuntu"/>
+          <w:sz w:val="28"/>
+          <w:szCs w:val="24"/>
+        </w:rPr>
+      </w:pPr>
+    </w:p>
+    <w:p>
+      <w:pPr>
+        <w:rPr>
+          <w:rFonts w:ascii="Ubuntu" w:hAnsi="Ubuntu"/>
+          <w:sz w:val="28"/>
+          <w:szCs w:val="24"/>
+        </w:rPr>
+      </w:pPr>
+    </w:p>
+    <w:p>
+      <w:pPr>
+        <w:rPr>
+          <w:rFonts w:ascii="Ubuntu" w:hAnsi="Ubuntu"/>
+          <w:b/>
+          <w:bCs/>
+          <w:sz w:val="28"/>
+          <w:szCs w:val="24"/>
+        </w:rPr>
+      </w:pPr>
+      <w:r>
+        <w:rPr>
+          <w:rFonts w:ascii="Ubuntu" w:hAnsi="Ubuntu"/>
+          <w:b/>
+          <w:bCs/>
+          <w:sz w:val="28"/>
+          <w:szCs w:val="24"/>
+        </w:rPr>
+        <w:lastRenderedPageBreak/>
+        <w:t>Problem Statement 3: User Authentication with Context API</w:t>
       </w:r>
     </w:p>
     <w:p>
@@ -1039,12 +1290,14 @@
     <w:p>
       <w:pPr>
         <w:rPr>
-          <w:sz w:val="28"/>
-          <w:szCs w:val="24"/>
-        </w:rPr>
-      </w:pPr>
-      <w:r>
-        <w:rPr>
+          <w:rFonts w:ascii="Ubuntu" w:hAnsi="Ubuntu"/>
+          <w:sz w:val="28"/>
+          <w:szCs w:val="24"/>
+        </w:rPr>
+      </w:pPr>
+      <w:r>
+        <w:rPr>
+          <w:rFonts w:ascii="Ubuntu" w:hAnsi="Ubuntu"/>
           <w:noProof/>
           <w14:ligatures w14:val="standardContextual"/>
         </w:rPr>
@@ -1064,7 +1317,7 @@
                     <pic:cNvPicPr/>
                   </pic:nvPicPr>
                   <pic:blipFill>
-                    <a:blip r:embed="rId9"/>
+                    <a:blip r:embed="rId17"/>
                     <a:stretch>
                       <a:fillRect/>
                     </a:stretch>
@@ -1088,12 +1341,14 @@
     <w:p>
       <w:pPr>
         <w:rPr>
-          <w:sz w:val="28"/>
-          <w:szCs w:val="24"/>
-        </w:rPr>
-      </w:pPr>
-      <w:r>
-        <w:rPr>
+          <w:rFonts w:ascii="Ubuntu" w:hAnsi="Ubuntu"/>
+          <w:sz w:val="28"/>
+          <w:szCs w:val="24"/>
+        </w:rPr>
+      </w:pPr>
+      <w:r>
+        <w:rPr>
+          <w:rFonts w:ascii="Ubuntu" w:hAnsi="Ubuntu"/>
           <w:noProof/>
           <w14:ligatures w14:val="standardContextual"/>
         </w:rPr>
@@ -1114,7 +1369,7 @@
                     <pic:cNvPicPr/>
                   </pic:nvPicPr>
                   <pic:blipFill>
-                    <a:blip r:embed="rId10"/>
+                    <a:blip r:embed="rId18"/>
                     <a:stretch>
                       <a:fillRect/>
                     </a:stretch>
@@ -1138,12 +1393,14 @@
     <w:p>
       <w:pPr>
         <w:rPr>
-          <w:sz w:val="28"/>
-          <w:szCs w:val="24"/>
-        </w:rPr>
-      </w:pPr>
-      <w:r>
-        <w:rPr>
+          <w:rFonts w:ascii="Ubuntu" w:hAnsi="Ubuntu"/>
+          <w:sz w:val="28"/>
+          <w:szCs w:val="24"/>
+        </w:rPr>
+      </w:pPr>
+      <w:r>
+        <w:rPr>
+          <w:rFonts w:ascii="Ubuntu" w:hAnsi="Ubuntu"/>
           <w:noProof/>
           <w14:ligatures w14:val="standardContextual"/>
         </w:rPr>
@@ -1163,7 +1420,7 @@
                     <pic:cNvPicPr/>
                   </pic:nvPicPr>
                   <pic:blipFill>
-                    <a:blip r:embed="rId11"/>
+                    <a:blip r:embed="rId19"/>
                     <a:stretch>
                       <a:fillRect/>
                     </a:stretch>
@@ -1187,18 +1444,19 @@
     <w:p>
       <w:pPr>
         <w:rPr>
+          <w:rFonts w:ascii="Ubuntu" w:hAnsi="Ubuntu"/>
           <w:b/>
           <w:bCs/>
         </w:rPr>
       </w:pPr>
     </w:p>
     <w:sectPr>
-      <w:headerReference w:type="even" r:id="rId12"/>
-      <w:headerReference w:type="default" r:id="rId13"/>
-      <w:footerReference w:type="even" r:id="rId14"/>
-      <w:footerReference w:type="default" r:id="rId15"/>
-      <w:headerReference w:type="first" r:id="rId16"/>
-      <w:footerReference w:type="first" r:id="rId17"/>
+      <w:headerReference w:type="even" r:id="rId20"/>
+      <w:headerReference w:type="default" r:id="rId21"/>
+      <w:footerReference w:type="even" r:id="rId22"/>
+      <w:footerReference w:type="default" r:id="rId23"/>
+      <w:headerReference w:type="first" r:id="rId24"/>
+      <w:footerReference w:type="first" r:id="rId25"/>
       <w:pgSz w:w="12240" w:h="15840"/>
       <w:pgMar w:top="1440" w:right="1440" w:bottom="1440" w:left="1440" w:header="708" w:footer="708" w:gutter="0"/>
       <w:pgBorders w:offsetFrom="page">
@@ -1212,6 +1470,31 @@
     </w:sectPr>
   </w:body>
 </w:document>
+</file>
+
+<file path=word/endnotes.xml><?xml version="1.0" encoding="utf-8"?>
+<w:endnotes xmlns:wpc="http://schemas.microsoft.com/office/word/2010/wordprocessingCanvas" xmlns:cx="http://schemas.microsoft.com/office/drawing/2014/chartex" xmlns:cx1="http://schemas.microsoft.com/office/drawing/2015/9/8/chartex" xmlns:cx2="http://schemas.microsoft.com/office/drawing/2015/10/21/chartex" xmlns:cx3="http://schemas.microsoft.com/office/drawing/2016/5/9/chartex" xmlns:cx4="http://schemas.microsoft.com/office/drawing/2016/5/10/chartex" xmlns:cx5="http://schemas.microsoft.com/office/drawing/2016/5/11/chartex" xmlns:cx6="http://schemas.microsoft.com/office/drawing/2016/5/12/chartex" xmlns:cx7="http://schemas.microsoft.com/office/drawing/2016/5/13/chartex" xmlns:cx8="http://schemas.microsoft.com/office/drawing/2016/5/14/chartex" xmlns:mc="http://schemas.openxmlformats.org/markup-compatibility/2006" xmlns:aink="http://schemas.microsoft.com/office/drawing/2016/ink" xmlns:am3d="http://schemas.microsoft.com/office/drawing/2017/model3d" xmlns:o="urn:schemas-microsoft-com:office:office" xmlns:oel="http://schemas.microsoft.com/office/2019/extlst" xmlns:r="http://schemas.openxmlformats.org/officeDocument/2006/relationships" xmlns:m="http://schemas.openxmlformats.org/officeDocument/2006/math" xmlns:v="urn:schemas-microsoft-com:vml" xmlns:wp14="http://schemas.microsoft.com/office/word/2010/wordprocessingDrawing" xmlns:wp="http://schemas.openxmlformats.org/drawingml/2006/wordprocessingDrawing" xmlns:w10="urn:schemas-microsoft-com:office:word" xmlns:w="http://schemas.openxmlformats.org/wordprocessingml/2006/main" xmlns:w14="http://schemas.microsoft.com/office/word/2010/wordml" xmlns:w15="http://schemas.microsoft.com/office/word/2012/wordml" xmlns:w16cex="http://schemas.microsoft.com/office/word/2018/wordml/cex" xmlns:w16cid="http://schemas.microsoft.com/office/word/2016/wordml/cid" xmlns:w16="http://schemas.microsoft.com/office/word/2018/wordml" xmlns:w16du="http://schemas.microsoft.com/office/word/2023/wordml/word16du" xmlns:w16sdtdh="http://schemas.microsoft.com/office/word/2020/wordml/sdtdatahash" xmlns:w16se="http://schemas.microsoft.com/office/word/2015/wordml/symex" xmlns:wpg="http://schemas.microsoft.com/office/word/2010/wordprocessingGroup" xmlns:wpi="http://schemas.microsoft.com/office/word/2010/wordprocessingInk" xmlns:wne="http://schemas.microsoft.com/office/word/2006/wordml" xmlns:wps="http://schemas.microsoft.com/office/word/2010/wordprocessingShape" mc:Ignorable="w14 w15 w16se w16cid w16 w16cex w16sdtdh w16du wp14">
+  <w:endnote w:type="separator" w:id="-1">
+    <w:p>
+      <w:pPr>
+        <w:spacing w:after="0" w:line="240" w:lineRule="auto"/>
+      </w:pPr>
+      <w:r>
+        <w:separator/>
+      </w:r>
+    </w:p>
+  </w:endnote>
+  <w:endnote w:type="continuationSeparator" w:id="0">
+    <w:p>
+      <w:pPr>
+        <w:spacing w:after="0" w:line="240" w:lineRule="auto"/>
+      </w:pPr>
+      <w:r>
+        <w:continuationSeparator/>
+      </w:r>
+    </w:p>
+  </w:endnote>
+</w:endnotes>
 </file>
 
 <file path=word/footer1.xml><?xml version="1.0" encoding="utf-8"?>
@@ -1367,6 +1650,31 @@
     </w:pPr>
   </w:p>
 </w:ftr>
+</file>
+
+<file path=word/footnotes.xml><?xml version="1.0" encoding="utf-8"?>
+<w:footnotes xmlns:wpc="http://schemas.microsoft.com/office/word/2010/wordprocessingCanvas" xmlns:cx="http://schemas.microsoft.com/office/drawing/2014/chartex" xmlns:cx1="http://schemas.microsoft.com/office/drawing/2015/9/8/chartex" xmlns:cx2="http://schemas.microsoft.com/office/drawing/2015/10/21/chartex" xmlns:cx3="http://schemas.microsoft.com/office/drawing/2016/5/9/chartex" xmlns:cx4="http://schemas.microsoft.com/office/drawing/2016/5/10/chartex" xmlns:cx5="http://schemas.microsoft.com/office/drawing/2016/5/11/chartex" xmlns:cx6="http://schemas.microsoft.com/office/drawing/2016/5/12/chartex" xmlns:cx7="http://schemas.microsoft.com/office/drawing/2016/5/13/chartex" xmlns:cx8="http://schemas.microsoft.com/office/drawing/2016/5/14/chartex" xmlns:mc="http://schemas.openxmlformats.org/markup-compatibility/2006" xmlns:aink="http://schemas.microsoft.com/office/drawing/2016/ink" xmlns:am3d="http://schemas.microsoft.com/office/drawing/2017/model3d" xmlns:o="urn:schemas-microsoft-com:office:office" xmlns:oel="http://schemas.microsoft.com/office/2019/extlst" xmlns:r="http://schemas.openxmlformats.org/officeDocument/2006/relationships" xmlns:m="http://schemas.openxmlformats.org/officeDocument/2006/math" xmlns:v="urn:schemas-microsoft-com:vml" xmlns:wp14="http://schemas.microsoft.com/office/word/2010/wordprocessingDrawing" xmlns:wp="http://schemas.openxmlformats.org/drawingml/2006/wordprocessingDrawing" xmlns:w10="urn:schemas-microsoft-com:office:word" xmlns:w="http://schemas.openxmlformats.org/wordprocessingml/2006/main" xmlns:w14="http://schemas.microsoft.com/office/word/2010/wordml" xmlns:w15="http://schemas.microsoft.com/office/word/2012/wordml" xmlns:w16cex="http://schemas.microsoft.com/office/word/2018/wordml/cex" xmlns:w16cid="http://schemas.microsoft.com/office/word/2016/wordml/cid" xmlns:w16="http://schemas.microsoft.com/office/word/2018/wordml" xmlns:w16du="http://schemas.microsoft.com/office/word/2023/wordml/word16du" xmlns:w16sdtdh="http://schemas.microsoft.com/office/word/2020/wordml/sdtdatahash" xmlns:w16se="http://schemas.microsoft.com/office/word/2015/wordml/symex" xmlns:wpg="http://schemas.microsoft.com/office/word/2010/wordprocessingGroup" xmlns:wpi="http://schemas.microsoft.com/office/word/2010/wordprocessingInk" xmlns:wne="http://schemas.microsoft.com/office/word/2006/wordml" xmlns:wps="http://schemas.microsoft.com/office/word/2010/wordprocessingShape" mc:Ignorable="w14 w15 w16se w16cid w16 w16cex w16sdtdh w16du wp14">
+  <w:footnote w:type="separator" w:id="-1">
+    <w:p>
+      <w:pPr>
+        <w:spacing w:after="0" w:line="240" w:lineRule="auto"/>
+      </w:pPr>
+      <w:r>
+        <w:separator/>
+      </w:r>
+    </w:p>
+  </w:footnote>
+  <w:footnote w:type="continuationSeparator" w:id="0">
+    <w:p>
+      <w:pPr>
+        <w:spacing w:after="0" w:line="240" w:lineRule="auto"/>
+      </w:pPr>
+      <w:r>
+        <w:continuationSeparator/>
+      </w:r>
+    </w:p>
+  </w:footnote>
+</w:footnotes>
 </file>
 
 <file path=word/header1.xml><?xml version="1.0" encoding="utf-8"?>
@@ -1879,6 +2187,7 @@
   <w:style w:type="character" w:default="1" w:styleId="DefaultParagraphFont">
     <w:name w:val="Default Paragraph Font"/>
     <w:uiPriority w:val="1"/>
+    <w:semiHidden/>
     <w:unhideWhenUsed/>
   </w:style>
   <w:style w:type="table" w:default="1" w:styleId="TableNormal">
